--- a/Analyse.docx
+++ b/Analyse.docx
@@ -330,7 +330,7 @@
           <w:sz w:val="32"/>
           <w:szCs w:val="32"/>
         </w:rPr>
-        <w:t>14 avril 2014</w:t>
+        <w:t>23 avril 2014</w:t>
       </w:r>
       <w:r>
         <w:rPr>
@@ -3056,15 +3056,7 @@
           <w:sz w:val="24"/>
           <w:szCs w:val="24"/>
         </w:rPr>
-        <w:t>Photo</w:t>
-      </w:r>
-      <w:r>
-        <w:rPr>
-          <w:b/>
-          <w:sz w:val="24"/>
-          <w:szCs w:val="24"/>
-        </w:rPr>
-        <w:t xml:space="preserve"> du Québec</w:t>
+        <w:t>Photo du Québec</w:t>
       </w:r>
       <w:r>
         <w:rPr>
@@ -3155,6 +3147,52 @@
       <w:pPr>
         <w:spacing w:line="240" w:lineRule="auto"/>
         <w:rPr>
+          <w:b/>
+          <w:sz w:val="24"/>
+          <w:szCs w:val="24"/>
+        </w:rPr>
+      </w:pPr>
+      <w:hyperlink r:id="rId15" w:history="1">
+        <w:r>
+          <w:rPr>
+            <w:rStyle w:val="Hipervnculo"/>
+            <w:sz w:val="24"/>
+            <w:szCs w:val="24"/>
+          </w:rPr>
+          <w:t>http://www.chinookaventure.com/userfiles/image/fjord%20pic.jpg</w:t>
+        </w:r>
+      </w:hyperlink>
+      <w:r>
+        <w:rPr>
+          <w:b/>
+          <w:sz w:val="24"/>
+          <w:szCs w:val="24"/>
+        </w:rPr>
+        <w:t xml:space="preserve"> </w:t>
+      </w:r>
+    </w:p>
+    <w:p>
+      <w:pPr>
+        <w:spacing w:line="240" w:lineRule="auto"/>
+        <w:rPr>
+          <w:b/>
+          <w:sz w:val="24"/>
+          <w:szCs w:val="24"/>
+        </w:rPr>
+      </w:pPr>
+      <w:r>
+        <w:rPr>
+          <w:b/>
+          <w:sz w:val="24"/>
+          <w:szCs w:val="24"/>
+        </w:rPr>
+        <w:t>Menu responsive</w:t>
+      </w:r>
+    </w:p>
+    <w:p>
+      <w:pPr>
+        <w:spacing w:line="240" w:lineRule="auto"/>
+        <w:rPr>
           <w:rStyle w:val="Hipervnculo"/>
           <w:sz w:val="24"/>
           <w:szCs w:val="24"/>
@@ -3166,19 +3204,29 @@
           <w:sz w:val="24"/>
           <w:szCs w:val="24"/>
         </w:rPr>
-        <w:t>http://www.chinookaventure.com/userfiles/image/fjord%20pic.jpg</w:t>
-      </w:r>
-    </w:p>
-    <w:p>
-      <w:pPr>
-        <w:spacing w:line="240" w:lineRule="auto"/>
-        <w:rPr>
+        <w:t>http://www.roblukedesign.com/trunk/trunk.html</w:t>
+      </w:r>
+      <w:bookmarkStart w:id="0" w:name="_GoBack"/>
+      <w:bookmarkEnd w:id="0"/>
+    </w:p>
+    <w:p>
+      <w:pPr>
+        <w:spacing w:line="240" w:lineRule="auto"/>
+        <w:rPr>
+          <w:rStyle w:val="Hipervnculo"/>
           <w:sz w:val="24"/>
           <w:szCs w:val="24"/>
         </w:rPr>
       </w:pPr>
-      <w:bookmarkStart w:id="0" w:name="_GoBack"/>
-      <w:bookmarkEnd w:id="0"/>
+    </w:p>
+    <w:p>
+      <w:pPr>
+        <w:spacing w:line="240" w:lineRule="auto"/>
+        <w:rPr>
+          <w:sz w:val="24"/>
+          <w:szCs w:val="24"/>
+        </w:rPr>
+      </w:pPr>
     </w:p>
     <w:p>
       <w:pPr>
